--- a/untitled_0815_neu/Doku/Benutzungsdokumentation/Spielsteuerung.docx
+++ b/untitled_0815_neu/Doku/Benutzungsdokumentation/Spielsteuerung.docx
@@ -4,7 +4,13 @@
   <w:body>
     <w:p>
       <w:r>
-        <w:t>Bevor das Spiel beginnt muss der Benutzer die Wahl treffen, ob die KI gegen den Server spielt [A], der Spieler gegen die KI spielt [B] oder ein Spielstand geladen werden soll [</w:t>
+        <w:t>Bevor das Spiel beginnt</w:t>
+      </w:r>
+      <w:r>
+        <w:t>,</w:t>
+      </w:r>
+      <w:r>
+        <w:t xml:space="preserve"> muss der Benutzer die Wahl treffen, ob die KI gegen den Server spielt [A], der Spieler gegen die KI spielt [B] oder ein Spielstand geladen werden soll [</w:t>
       </w:r>
       <w:r>
         <w:t>C</w:t>
@@ -28,7 +34,10 @@
         </w:numPr>
       </w:pPr>
       <w:r>
-        <w:t>Deine Rolle: Wählen Sie ihre</w:t>
+        <w:t>Deine Rolle: Wählen Sie I</w:t>
+      </w:r>
+      <w:r>
+        <w:t>hre</w:t>
       </w:r>
       <w:r>
         <w:t xml:space="preserve"> Rolle </w:t>
@@ -100,7 +109,19 @@
         </w:numPr>
       </w:pPr>
       <w:r>
-        <w:t>Verzeichnispfad: Tragen Sie den Verzeichnispfad in welchem sich die Serverdatei befindet ein oder wählen Sie es über einen Klick auf „…“ aus.</w:t>
+        <w:t>Verzeichnispfad: Tragen Sie den Verzeichnispfad</w:t>
+      </w:r>
+      <w:r>
+        <w:t>,</w:t>
+      </w:r>
+      <w:r>
+        <w:t xml:space="preserve"> in welchem sich die Serverdatei befindet</w:t>
+      </w:r>
+      <w:r>
+        <w:t>, ein oder wählen Sie ihn</w:t>
+      </w:r>
+      <w:r>
+        <w:t xml:space="preserve"> über einen Klick auf „…“ aus.</w:t>
       </w:r>
     </w:p>
     <w:p>
@@ -360,8 +381,6 @@
       <w:r>
         <w:t>Wählen Sie die Option Wiederholung manuell abspielen, wenn Sie das Spiel Schritt für Schritt wiederholen lassen möchten.</w:t>
       </w:r>
-      <w:bookmarkStart w:id="0" w:name="_GoBack"/>
-      <w:bookmarkEnd w:id="0"/>
     </w:p>
     <w:sectPr>
       <w:pgSz w:w="11906" w:h="16838"/>
